--- a/resume.docx
+++ b/resume.docx
@@ -534,7 +534,16 @@
           <w:sz w:val="22"/>
           <w:szCs w:val="22"/>
         </w:rPr>
-        <w:t xml:space="preserve">, </w:t>
+        <w:t>,</w:t>
+      </w:r>
+      <w:r>
+        <w:rPr>
+          <w:rFonts w:ascii="Arial" w:hAnsi="Arial" w:cs="Arial"/>
+          <w:b w:val="0"/>
+          <w:sz w:val="22"/>
+          <w:szCs w:val="22"/>
+        </w:rPr>
+        <w:t xml:space="preserve"> </w:t>
       </w:r>
       <w:r>
         <w:rPr>
@@ -1388,13 +1397,47 @@
           <w:sz w:val="22"/>
           <w:szCs w:val="22"/>
         </w:rPr>
-        <w:t>Prime Therapeutics (Contractor)</w:t>
-      </w:r>
-      <w:r>
-        <w:rPr>
-          <w:sz w:val="20"/>
-        </w:rPr>
-        <w:tab/>
+        <w:t>TEKsystems</w:t>
+      </w:r>
+      <w:r>
+        <w:rPr>
+          <w:rFonts w:ascii="Arial" w:hAnsi="Arial" w:cs="Arial"/>
+          <w:sz w:val="22"/>
+          <w:szCs w:val="22"/>
+        </w:rPr>
+        <w:t xml:space="preserve"> (Contractor</w:t>
+      </w:r>
+      <w:r>
+        <w:rPr>
+          <w:rFonts w:ascii="Arial" w:hAnsi="Arial" w:cs="Arial"/>
+          <w:sz w:val="22"/>
+          <w:szCs w:val="22"/>
+        </w:rPr>
+        <w:t xml:space="preserve"> at </w:t>
+      </w:r>
+      <w:r>
+        <w:rPr>
+          <w:rFonts w:ascii="Arial" w:hAnsi="Arial" w:cs="Arial"/>
+          <w:sz w:val="22"/>
+          <w:szCs w:val="22"/>
+        </w:rPr>
+        <w:t>Prime Therapeutics</w:t>
+      </w:r>
+      <w:r>
+        <w:rPr>
+          <w:rFonts w:ascii="Arial" w:hAnsi="Arial" w:cs="Arial"/>
+          <w:sz w:val="22"/>
+          <w:szCs w:val="22"/>
+        </w:rPr>
+        <w:t xml:space="preserve"> and BCBSFL</w:t>
+      </w:r>
+      <w:r>
+        <w:rPr>
+          <w:rFonts w:ascii="Arial" w:hAnsi="Arial" w:cs="Arial"/>
+          <w:sz w:val="22"/>
+          <w:szCs w:val="22"/>
+        </w:rPr>
+        <w:t>)</w:t>
       </w:r>
       <w:r>
         <w:rPr>
@@ -1438,13 +1481,6 @@
           <w:szCs w:val="22"/>
         </w:rPr>
         <w:t xml:space="preserve"> </w:t>
-      </w:r>
-      <w:r>
-        <w:rPr>
-          <w:sz w:val="22"/>
-          <w:szCs w:val="22"/>
-        </w:rPr>
-        <w:t xml:space="preserve">                         </w:t>
       </w:r>
     </w:p>
     <w:p>
@@ -6647,6 +6683,95 @@
         <w:pStyle w:val="Title"/>
         <w:jc w:val="left"/>
         <w:rPr>
+          <w:rFonts w:ascii="Arial" w:hAnsi="Arial" w:cs="Arial"/>
+          <w:b w:val="0"/>
+          <w:sz w:val="22"/>
+        </w:rPr>
+      </w:pPr>
+      <w:r>
+        <w:rPr>
+          <w:rFonts w:ascii="Arial" w:hAnsi="Arial" w:cs="Arial"/>
+          <w:b w:val="0"/>
+          <w:sz w:val="22"/>
+        </w:rPr>
+        <w:t>University of Minnesota Data Visualization and Analytics</w:t>
+      </w:r>
+    </w:p>
+    <w:p>
+      <w:pPr>
+        <w:pStyle w:val="Title"/>
+        <w:jc w:val="left"/>
+        <w:rPr>
+          <w:b w:val="0"/>
+          <w:sz w:val="22"/>
+        </w:rPr>
+      </w:pPr>
+      <w:r>
+        <w:rPr>
+          <w:noProof/>
+        </w:rPr>
+        <w:drawing>
+          <wp:inline distT="0" distB="0" distL="0" distR="0" wp14:anchorId="061D6AAB" wp14:editId="0AE8ADCB">
+            <wp:extent cx="1306744" cy="1057275"/>
+            <wp:effectExtent l="0" t="0" r="8255" b="0"/>
+            <wp:docPr id="1" name="Picture 1"/>
+            <wp:cNvGraphicFramePr>
+              <a:graphicFrameLocks xmlns:a="http://schemas.openxmlformats.org/drawingml/2006/main" noChangeAspect="1"/>
+            </wp:cNvGraphicFramePr>
+            <a:graphic xmlns:a="http://schemas.openxmlformats.org/drawingml/2006/main">
+              <a:graphicData uri="http://schemas.openxmlformats.org/drawingml/2006/picture">
+                <pic:pic xmlns:pic="http://schemas.openxmlformats.org/drawingml/2006/picture">
+                  <pic:nvPicPr>
+                    <pic:cNvPr id="1" name=""/>
+                    <pic:cNvPicPr/>
+                  </pic:nvPicPr>
+                  <pic:blipFill>
+                    <a:blip r:embed="rId9"/>
+                    <a:stretch>
+                      <a:fillRect/>
+                    </a:stretch>
+                  </pic:blipFill>
+                  <pic:spPr>
+                    <a:xfrm>
+                      <a:off x="0" y="0"/>
+                      <a:ext cx="1327826" cy="1074332"/>
+                    </a:xfrm>
+                    <a:prstGeom prst="rect">
+                      <a:avLst/>
+                    </a:prstGeom>
+                  </pic:spPr>
+                </pic:pic>
+              </a:graphicData>
+            </a:graphic>
+          </wp:inline>
+        </w:drawing>
+      </w:r>
+    </w:p>
+    <w:p>
+      <w:pPr>
+        <w:pStyle w:val="Title"/>
+        <w:jc w:val="left"/>
+        <w:rPr>
+          <w:b w:val="0"/>
+          <w:sz w:val="22"/>
+        </w:rPr>
+      </w:pPr>
+      <w:hyperlink r:id="rId10" w:history="1">
+        <w:r>
+          <w:rPr>
+            <w:rStyle w:val="Hyperlink"/>
+            <w:b w:val="0"/>
+            <w:sz w:val="22"/>
+          </w:rPr>
+          <w:t>https://www.youracclaim.com/badges/0008f3f4-b20a-4dc5-a970-9523f13f2874/public_url</w:t>
+        </w:r>
+      </w:hyperlink>
+    </w:p>
+    <w:p>
+      <w:pPr>
+        <w:pStyle w:val="Title"/>
+        <w:jc w:val="left"/>
+        <w:rPr>
           <w:b w:val="0"/>
           <w:sz w:val="22"/>
         </w:rPr>
@@ -6700,7 +6825,7 @@
           <w:sz w:val="22"/>
         </w:rPr>
       </w:pPr>
-      <w:hyperlink r:id="rId9" w:history="1">
+      <w:hyperlink r:id="rId11" w:history="1">
         <w:r>
           <w:rPr>
             <w:rStyle w:val="Hyperlink"/>
@@ -6733,7 +6858,7 @@
           <w:sz w:val="22"/>
         </w:rPr>
       </w:pPr>
-      <w:hyperlink r:id="rId10" w:history="1">
+      <w:hyperlink r:id="rId12" w:history="1">
         <w:r>
           <w:rPr>
             <w:rStyle w:val="Hyperlink"/>
@@ -6748,12 +6873,72 @@
     <w:p>
       <w:pPr>
         <w:pStyle w:val="Title"/>
-        <w:jc w:val="left"/>
-        <w:rPr>
-          <w:b w:val="0"/>
-          <w:sz w:val="22"/>
-        </w:rPr>
-      </w:pPr>
+        <w:outlineLvl w:val="0"/>
+        <w:rPr>
+          <w:rFonts w:ascii="Arial" w:hAnsi="Arial" w:cs="Arial"/>
+          <w:sz w:val="24"/>
+        </w:rPr>
+      </w:pPr>
+      <w:r>
+        <w:rPr>
+          <w:rFonts w:ascii="Arial" w:hAnsi="Arial" w:cs="Arial"/>
+          <w:sz w:val="24"/>
+        </w:rPr>
+        <w:lastRenderedPageBreak/>
+        <w:t>Websites</w:t>
+      </w:r>
+    </w:p>
+    <w:p>
+      <w:pPr>
+        <w:pStyle w:val="Title"/>
+        <w:jc w:val="left"/>
+        <w:rPr>
+          <w:rStyle w:val="Hyperlink"/>
+          <w:rFonts w:ascii="Arial" w:hAnsi="Arial" w:cs="Arial"/>
+        </w:rPr>
+      </w:pPr>
+      <w:hyperlink r:id="rId13" w:history="1">
+        <w:r>
+          <w:rPr>
+            <w:rStyle w:val="Hyperlink"/>
+            <w:rFonts w:ascii="Arial" w:hAnsi="Arial" w:cs="Arial"/>
+            <w:b w:val="0"/>
+            <w:sz w:val="22"/>
+          </w:rPr>
+          <w:t>https://jeodaysju.github.io/jeodaysju.githb.io/</w:t>
+        </w:r>
+      </w:hyperlink>
+    </w:p>
+    <w:p>
+      <w:pPr>
+        <w:pStyle w:val="Title"/>
+        <w:jc w:val="left"/>
+        <w:rPr>
+          <w:rStyle w:val="Hyperlink"/>
+          <w:rFonts w:ascii="Arial" w:hAnsi="Arial" w:cs="Arial"/>
+        </w:rPr>
+      </w:pPr>
+    </w:p>
+    <w:p>
+      <w:pPr>
+        <w:pStyle w:val="Title"/>
+        <w:jc w:val="left"/>
+        <w:rPr>
+          <w:rStyle w:val="Hyperlink"/>
+          <w:rFonts w:ascii="Arial" w:hAnsi="Arial" w:cs="Arial"/>
+        </w:rPr>
+      </w:pPr>
+      <w:hyperlink r:id="rId14" w:history="1">
+        <w:r>
+          <w:rPr>
+            <w:rStyle w:val="Hyperlink"/>
+            <w:rFonts w:ascii="Arial" w:hAnsi="Arial" w:cs="Arial"/>
+            <w:b w:val="0"/>
+            <w:sz w:val="22"/>
+          </w:rPr>
+          <w:t>https://github.com/jeodaysju</w:t>
+        </w:r>
+      </w:hyperlink>
     </w:p>
     <w:p>
       <w:pPr>
@@ -6766,8 +6951,8 @@
       </w:pPr>
     </w:p>
     <w:sectPr>
-      <w:headerReference w:type="even" r:id="rId11"/>
-      <w:headerReference w:type="default" r:id="rId12"/>
+      <w:headerReference w:type="even" r:id="rId15"/>
+      <w:headerReference w:type="default" r:id="rId16"/>
       <w:pgSz w:w="12240" w:h="15840"/>
       <w:pgMar w:top="1080" w:right="810" w:bottom="540" w:left="720" w:header="720" w:footer="720" w:gutter="0"/>
       <w:cols w:space="720"/>
@@ -7767,6 +7952,18 @@
       <w:szCs w:val="24"/>
     </w:rPr>
   </w:style>
+  <w:style w:type="character" w:styleId="UnresolvedMention">
+    <w:name w:val="Unresolved Mention"/>
+    <w:basedOn w:val="DefaultParagraphFont"/>
+    <w:uiPriority w:val="99"/>
+    <w:semiHidden/>
+    <w:unhideWhenUsed/>
+    <w:rsid w:val="00C80B91"/>
+    <w:rPr>
+      <w:color w:val="605E5C"/>
+      <w:shd w:val="clear" w:color="auto" w:fill="E1DFDD"/>
+    </w:rPr>
+  </w:style>
 </w:styles>
 </file>
 
